--- a/Budget_Design_Manual.docx
+++ b/Budget_Design_Manual.docx
@@ -1529,8 +1529,13 @@
         <w:t>e</w:t>
       </w:r>
       <w:r>
-        <w:t>m Citralin</w:t>
-      </w:r>
+        <w:t xml:space="preserve">m </w:t>
+      </w:r>
+      <w:proofErr w:type="spellStart"/>
+      <w:r>
+        <w:t>Citralin</w:t>
+      </w:r>
+      <w:proofErr w:type="spellEnd"/>
       <w:r>
         <w:rPr>
           <w:lang w:val="id-ID"/>
@@ -1791,6 +1796,11 @@
       </w:r>
     </w:p>
     <w:p>
+      <w:pPr>
+        <w:rPr>
+          <w:lang w:val="id-ID"/>
+        </w:rPr>
+      </w:pPr>
       <w:r>
         <w:rPr>
           <w:lang w:val="en-GB"/>
@@ -1804,15 +1814,39 @@
         </w:rPr>
         <w:t xml:space="preserve"> </w:t>
       </w:r>
-      <w:r>
-        <w:t>API 15: Android 4.0.3 (</w:t>
-      </w:r>
-      <w:proofErr w:type="spellStart"/>
-      <w:r>
-        <w:t>IceCreamSandwich</w:t>
-      </w:r>
-      <w:proofErr w:type="spellEnd"/>
-      <w:r>
+      <w:proofErr w:type="gramStart"/>
+      <w:r>
+        <w:rPr>
+          <w:lang w:val="id-ID"/>
+        </w:rPr>
+        <w:t>LOLLIPOP</w:t>
+      </w:r>
+      <w:r>
+        <w:rPr>
+          <w:lang w:val="en-GB"/>
+        </w:rPr>
+        <w:t>(</w:t>
+      </w:r>
+      <w:proofErr w:type="gramEnd"/>
+      <w:r>
+        <w:rPr>
+          <w:lang w:val="en-GB"/>
+        </w:rPr>
+        <w:t>API</w:t>
+      </w:r>
+      <w:r>
+        <w:t xml:space="preserve"> </w:t>
+      </w:r>
+      <w:r>
+        <w:rPr>
+          <w:lang w:val="en-GB"/>
+        </w:rPr>
+        <w:t>21</w:t>
+      </w:r>
+      <w:r>
+        <w:rPr>
+          <w:lang w:val="id-ID"/>
+        </w:rPr>
         <w:t>)</w:t>
       </w:r>
     </w:p>
@@ -1872,58 +1906,121 @@
     <w:p>
       <w:pPr>
         <w:rPr>
-          <w:noProof/>
-          <w:lang w:val="en-GB"/>
-        </w:rPr>
-      </w:pPr>
-      <w:r>
-        <w:rPr>
-          <w:lang w:val="en-GB"/>
-        </w:rPr>
-        <w:t xml:space="preserve">Budgeting uses custom </w:t>
+          <w:lang w:val="en-GB"/>
+        </w:rPr>
+      </w:pPr>
+      <w:r>
+        <w:rPr>
+          <w:lang w:val="en-GB"/>
+        </w:rPr>
+        <w:t xml:space="preserve">In general, the layout for main activity Budgeting is given </w:t>
+      </w:r>
+      <w:proofErr w:type="gramStart"/>
+      <w:r>
+        <w:rPr>
+          <w:lang w:val="en-GB"/>
+        </w:rPr>
+        <w:t>below :</w:t>
+      </w:r>
+      <w:proofErr w:type="gramEnd"/>
+    </w:p>
+    <w:p>
+      <w:pPr>
+        <w:rPr>
+          <w:lang w:val="en-GB"/>
+        </w:rPr>
+      </w:pPr>
+      <w:r>
+        <w:rPr>
+          <w:lang w:val="en-GB"/>
+        </w:rPr>
+        <w:t>The view geometry is rectangular. A view has a location, which is expressed as a pair of left and top coordinates, and two dimensions, expressed in terms of width and height. The unit for location and dimension is pixels.</w:t>
+      </w:r>
+    </w:p>
+    <w:p>
+      <w:pPr>
+        <w:rPr>
+          <w:lang w:val="en-GB"/>
+        </w:rPr>
+      </w:pPr>
+    </w:p>
+    <w:p>
+      <w:pPr>
+        <w:rPr>
+          <w:lang w:val="en-GB"/>
+        </w:rPr>
+      </w:pPr>
+      <w:r>
+        <w:rPr>
+          <w:lang w:val="en-GB"/>
+        </w:rPr>
+        <w:t xml:space="preserve">Display location can be retrieved by calling </w:t>
       </w:r>
       <w:proofErr w:type="spellStart"/>
       <w:r>
         <w:rPr>
           <w:lang w:val="en-GB"/>
         </w:rPr>
-        <w:t>listview</w:t>
+        <w:t>getLeft</w:t>
       </w:r>
       <w:proofErr w:type="spellEnd"/>
       <w:r>
         <w:rPr>
           <w:lang w:val="en-GB"/>
         </w:rPr>
-        <w:t xml:space="preserve"> to show its data. In the main menu which </w:t>
-      </w:r>
-      <w:proofErr w:type="gramStart"/>
-      <w:r>
-        <w:rPr>
-          <w:lang w:val="en-GB"/>
-        </w:rPr>
-        <w:t>is  today’s</w:t>
-      </w:r>
-      <w:proofErr w:type="gramEnd"/>
-      <w:r>
-        <w:rPr>
-          <w:lang w:val="en-GB"/>
-        </w:rPr>
-        <w:t xml:space="preserve"> transaction.</w:t>
-      </w:r>
-    </w:p>
-    <w:p>
-      <w:r>
-        <w:t xml:space="preserve"> </w:t>
-      </w:r>
+        <w:t xml:space="preserve"> () and </w:t>
+      </w:r>
+      <w:proofErr w:type="spellStart"/>
+      <w:r>
+        <w:rPr>
+          <w:lang w:val="en-GB"/>
+        </w:rPr>
+        <w:t>getTop</w:t>
+      </w:r>
+      <w:proofErr w:type="spellEnd"/>
+      <w:r>
+        <w:rPr>
+          <w:lang w:val="en-GB"/>
+        </w:rPr>
+        <w:t xml:space="preserve"> () methods. The preceding method returns the left coordinate, or X, the rectangle representing the view. The next method returns the top coordinate, or Y, the rectangle representing the view. Both methods return the display location relative to the parent. For example, if </w:t>
+      </w:r>
+      <w:proofErr w:type="spellStart"/>
+      <w:r>
+        <w:rPr>
+          <w:lang w:val="en-GB"/>
+        </w:rPr>
+        <w:t>getLeft</w:t>
+      </w:r>
+      <w:proofErr w:type="spellEnd"/>
+      <w:r>
+        <w:rPr>
+          <w:lang w:val="en-GB"/>
+        </w:rPr>
+        <w:t xml:space="preserve"> () returns 20, the display is located 20 pixels to the right from the left-hand edge of the live parent.</w:t>
+      </w:r>
+    </w:p>
+    <w:p>
+      <w:pPr>
+        <w:rPr>
+          <w:lang w:val="en-GB"/>
+        </w:rPr>
+      </w:pPr>
+    </w:p>
+    <w:p>
+      <w:pPr>
+        <w:rPr>
+          <w:lang w:val="en-GB"/>
+        </w:rPr>
+      </w:pPr>
       <w:r>
         <w:rPr>
           <w:noProof/>
         </w:rPr>
         <w:drawing>
           <wp:inline distT="0" distB="0" distL="0" distR="0">
-            <wp:extent cx="2264229" cy="4024354"/>
-            <wp:effectExtent l="0" t="0" r="3175" b="0"/>
-            <wp:docPr id="10" name="Picture 10"/>
+            <wp:extent cx="2098964" cy="1549385"/>
+            <wp:effectExtent l="0" t="0" r="0" b="0"/>
+            <wp:docPr id="1" name="Picture 1" descr="https://developer.android.com/images/ui/linearlayout.png?hl=id"/>
             <wp:cNvGraphicFramePr>
               <a:graphicFrameLocks xmlns:a="http://schemas.openxmlformats.org/drawingml/2006/main" noChangeAspect="1"/>
             </wp:cNvGraphicFramePr>
@@ -1931,13 +2028,13 @@
               <a:graphicData uri="http://schemas.openxmlformats.org/drawingml/2006/picture">
                 <pic:pic xmlns:pic="http://schemas.openxmlformats.org/drawingml/2006/picture">
                   <pic:nvPicPr>
-                    <pic:cNvPr id="0" name="Picture 7"/>
+                    <pic:cNvPr id="0" name="Picture 1" descr="https://developer.android.com/images/ui/linearlayout.png?hl=id"/>
                     <pic:cNvPicPr>
                       <a:picLocks noChangeAspect="1" noChangeArrowheads="1"/>
                     </pic:cNvPicPr>
                   </pic:nvPicPr>
                   <pic:blipFill>
-                    <a:blip r:embed="rId6" cstate="print">
+                    <a:blip r:embed="rId6">
                       <a:extLst>
                         <a:ext uri="{28A0092B-C50C-407E-A947-70E740481C1C}">
                           <a14:useLocalDpi xmlns:a14="http://schemas.microsoft.com/office/drawing/2010/main" val="0"/>
@@ -1952,7 +2049,7 @@
                   <pic:spPr bwMode="auto">
                     <a:xfrm>
                       <a:off x="0" y="0"/>
-                      <a:ext cx="2279784" cy="4052001"/>
+                      <a:ext cx="2116597" cy="1562401"/>
                     </a:xfrm>
                     <a:prstGeom prst="rect">
                       <a:avLst/>
@@ -1975,78 +2072,116 @@
           <w:lang w:val="en-GB"/>
         </w:rPr>
       </w:pPr>
-    </w:p>
-    <w:p>
-      <w:pPr>
-        <w:rPr>
-          <w:lang w:val="en-GB"/>
-        </w:rPr>
-      </w:pPr>
-      <w:r>
-        <w:rPr>
-          <w:lang w:val="en-GB"/>
-        </w:rPr>
-        <w:t>There’s navigation bar if u swipe from the left edge of the screen, there’s also the floating action button to add new data.</w:t>
-      </w:r>
-    </w:p>
-    <w:p>
-      <w:pPr>
-        <w:rPr>
-          <w:lang w:val="en-GB"/>
-        </w:rPr>
-      </w:pPr>
-      <w:r>
-        <w:rPr>
-          <w:lang w:val="en-GB"/>
-        </w:rPr>
-        <w:t>If the</w:t>
-      </w:r>
+      <w:r>
+        <w:rPr>
+          <w:lang w:val="en-GB"/>
+        </w:rPr>
+        <w:t>(Linier Layout)</w:t>
+      </w:r>
+    </w:p>
+    <w:p>
+      <w:pPr>
+        <w:rPr>
+          <w:lang w:val="en-GB"/>
+        </w:rPr>
+      </w:pPr>
+    </w:p>
+    <w:p>
+      <w:pPr>
+        <w:rPr>
+          <w:lang w:val="en-GB"/>
+        </w:rPr>
+      </w:pPr>
+      <w:r>
+        <w:rPr>
+          <w:lang w:val="en-GB"/>
+        </w:rPr>
+        <w:t xml:space="preserve">In addition, several practical methods are offered to avoid unnecessary computing, </w:t>
+      </w:r>
+      <w:proofErr w:type="spellStart"/>
+      <w:r>
+        <w:rPr>
+          <w:lang w:val="en-GB"/>
+        </w:rPr>
+        <w:t>ie</w:t>
+      </w:r>
+      <w:proofErr w:type="spellEnd"/>
       <w:r>
         <w:rPr>
           <w:lang w:val="en-GB"/>
         </w:rPr>
         <w:t xml:space="preserve"> </w:t>
       </w:r>
-      <w:r>
-        <w:rPr>
-          <w:lang w:val="en-GB"/>
-        </w:rPr>
-        <w:t xml:space="preserve">3-dots </w:t>
-      </w:r>
-      <w:r>
-        <w:rPr>
-          <w:lang w:val="en-GB"/>
-        </w:rPr>
-        <w:t>option</w:t>
-      </w:r>
-      <w:r>
-        <w:rPr>
-          <w:lang w:val="en-GB"/>
-        </w:rPr>
-        <w:t xml:space="preserve"> is clicked it will show the help button which</w:t>
-      </w:r>
-      <w:bookmarkStart w:id="20" w:name="_GoBack"/>
-      <w:bookmarkEnd w:id="20"/>
-      <w:r>
-        <w:rPr>
-          <w:lang w:val="en-GB"/>
-        </w:rPr>
-        <w:t xml:space="preserve"> navigate to help page.</w:t>
-      </w:r>
-    </w:p>
-    <w:p>
-      <w:pPr>
-        <w:rPr>
-          <w:lang w:val="en-GB"/>
-        </w:rPr>
-      </w:pPr>
-    </w:p>
-    <w:p>
-      <w:pPr>
-        <w:rPr>
-          <w:lang w:val="en-GB"/>
-        </w:rPr>
-      </w:pPr>
+      <w:proofErr w:type="spellStart"/>
+      <w:r>
+        <w:rPr>
+          <w:lang w:val="en-GB"/>
+        </w:rPr>
+        <w:t>getRight</w:t>
+      </w:r>
+      <w:proofErr w:type="spellEnd"/>
+      <w:r>
+        <w:rPr>
+          <w:lang w:val="en-GB"/>
+        </w:rPr>
+        <w:t xml:space="preserve"> () and </w:t>
+      </w:r>
+      <w:proofErr w:type="spellStart"/>
+      <w:r>
+        <w:rPr>
+          <w:lang w:val="en-GB"/>
+        </w:rPr>
+        <w:t>getBottom</w:t>
+      </w:r>
+      <w:proofErr w:type="spellEnd"/>
+      <w:r>
+        <w:rPr>
+          <w:lang w:val="en-GB"/>
+        </w:rPr>
+        <w:t xml:space="preserve"> (). Both of these methods return the coordinates of the rectangular and rectangular edges that represent the view. For example, calling </w:t>
+      </w:r>
+      <w:proofErr w:type="spellStart"/>
+      <w:r>
+        <w:rPr>
+          <w:lang w:val="en-GB"/>
+        </w:rPr>
+        <w:t>getRight</w:t>
+      </w:r>
+      <w:proofErr w:type="spellEnd"/>
+      <w:r>
+        <w:rPr>
+          <w:lang w:val="en-GB"/>
+        </w:rPr>
+        <w:t xml:space="preserve"> () is similar to the following computation: </w:t>
+      </w:r>
+      <w:proofErr w:type="spellStart"/>
+      <w:r>
+        <w:rPr>
+          <w:lang w:val="en-GB"/>
+        </w:rPr>
+        <w:t>getLeft</w:t>
+      </w:r>
+      <w:proofErr w:type="spellEnd"/>
+      <w:r>
+        <w:rPr>
+          <w:lang w:val="en-GB"/>
+        </w:rPr>
+        <w:t xml:space="preserve"> () + </w:t>
+      </w:r>
+      <w:proofErr w:type="spellStart"/>
+      <w:r>
+        <w:rPr>
+          <w:lang w:val="en-GB"/>
+        </w:rPr>
+        <w:t>getWidth</w:t>
+      </w:r>
+      <w:proofErr w:type="spellEnd"/>
+      <w:r>
+        <w:rPr>
+          <w:lang w:val="en-GB"/>
+        </w:rPr>
+        <w:t xml:space="preserve"> ().</w:t>
+      </w:r>
     </w:p>
     <w:p>
       <w:pPr>
@@ -2072,202 +2207,158 @@
         <w:rPr>
           <w:lang w:val="en-GB"/>
         </w:rPr>
-        <w:t>Budgeting uses the material icon</w:t>
-      </w:r>
-      <w:r>
-        <w:rPr>
-          <w:lang w:val="en-GB"/>
-        </w:rPr>
-        <w:t>s</w:t>
-      </w:r>
-      <w:r>
-        <w:rPr>
-          <w:lang w:val="en-GB"/>
-        </w:rPr>
-        <w:t xml:space="preserve"> from </w:t>
-      </w:r>
-      <w:r>
-        <w:rPr>
-          <w:lang w:val="en-GB"/>
-        </w:rPr>
-        <w:t>Google</w:t>
-      </w:r>
-      <w:r>
-        <w:rPr>
-          <w:lang w:val="en-GB"/>
-        </w:rPr>
-        <w:t>, except for the application icon</w:t>
-      </w:r>
-      <w:r>
-        <w:rPr>
-          <w:lang w:val="en-GB"/>
-        </w:rPr>
-        <w:t xml:space="preserve">. </w:t>
-      </w:r>
-      <w:r>
-        <w:rPr>
-          <w:lang w:val="en-GB"/>
-        </w:rPr>
-        <w:t>Material icons are beautifully crafted, delightful, and easy to use in your web, Android, and iOS projects.</w:t>
-      </w:r>
-      <w:r>
-        <w:rPr>
-          <w:lang w:val="en-GB"/>
-        </w:rPr>
-        <w:t xml:space="preserve"> These icons </w:t>
+        <w:t xml:space="preserve">Budgeting </w:t>
+      </w:r>
+      <w:r>
+        <w:rPr>
+          <w:lang w:val="en-GB"/>
+        </w:rPr>
+        <w:t xml:space="preserve">Use geometric shapes to visually represent core ideas, capabilities, </w:t>
       </w:r>
       <w:proofErr w:type="gramStart"/>
       <w:r>
         <w:rPr>
           <w:lang w:val="en-GB"/>
         </w:rPr>
-        <w:t>is</w:t>
+        <w:t>topics ,</w:t>
       </w:r>
       <w:proofErr w:type="gramEnd"/>
       <w:r>
         <w:rPr>
           <w:lang w:val="en-GB"/>
         </w:rPr>
-        <w:t xml:space="preserve"> consistent to the application which use the material design principle from Google.</w:t>
-      </w:r>
-    </w:p>
-    <w:p>
-      <w:pPr>
-        <w:rPr>
-          <w:lang w:val="id-ID"/>
-        </w:rPr>
-      </w:pPr>
+        <w:t xml:space="preserve"> and </w:t>
+      </w:r>
+      <w:r>
+        <w:t>icon design is inspired by the tactile and physical quality of material. Each icon is cut, folded, and lit as paper would be, but represented by simple graphic elements. The quality of the material is sturdy, with clean folds and crisp edges. The matte-like finish interacts with light through subtle highlights and consistent shadows.</w:t>
+      </w:r>
+    </w:p>
+    <w:p>
+      <w:pPr>
+        <w:rPr>
+          <w:lang w:val="id-ID"/>
+        </w:rPr>
+      </w:pPr>
+    </w:p>
+    <w:p>
+      <w:r>
+        <w:t xml:space="preserve">2.2.1 SIZING </w:t>
+      </w:r>
+    </w:p>
+    <w:p>
+      <w:pPr>
+        <w:rPr>
+          <w:lang w:val="id-ID"/>
+        </w:rPr>
+      </w:pPr>
+    </w:p>
+    <w:p>
+      <w:pPr>
+        <w:rPr>
+          <w:lang w:val="id-ID"/>
+        </w:rPr>
+      </w:pPr>
+    </w:p>
+    <w:p>
+      <w:pPr>
+        <w:rPr>
+          <w:lang w:val="id-ID"/>
+        </w:rPr>
+      </w:pPr>
+    </w:p>
+    <w:p>
+      <w:pPr>
+        <w:rPr>
+          <w:lang w:val="id-ID"/>
+        </w:rPr>
+      </w:pPr>
+    </w:p>
+    <w:p>
+      <w:pPr>
+        <w:rPr>
+          <w:lang w:val="id-ID"/>
+        </w:rPr>
+      </w:pPr>
+    </w:p>
+    <w:p>
+      <w:pPr>
+        <w:rPr>
+          <w:lang w:val="id-ID"/>
+        </w:rPr>
+      </w:pPr>
+    </w:p>
+    <w:p>
+      <w:pPr>
+        <w:rPr>
+          <w:lang w:val="id-ID"/>
+        </w:rPr>
+      </w:pPr>
+    </w:p>
+    <w:p>
+      <w:pPr>
+        <w:rPr>
+          <w:lang w:val="id-ID"/>
+        </w:rPr>
+      </w:pPr>
+    </w:p>
+    <w:p>
+      <w:pPr>
+        <w:rPr>
+          <w:lang w:val="id-ID"/>
+        </w:rPr>
+      </w:pPr>
+    </w:p>
+    <w:p>
+      <w:pPr>
+        <w:rPr>
+          <w:lang w:val="id-ID"/>
+        </w:rPr>
+      </w:pPr>
+    </w:p>
+    <w:p>
+      <w:pPr>
+        <w:pStyle w:val="Heading2"/>
+        <w:rPr>
+          <w:lang w:val="id-ID"/>
+        </w:rPr>
+      </w:pPr>
+      <w:r>
+        <w:rPr>
+          <w:lang w:val="id-ID"/>
+        </w:rPr>
+        <w:lastRenderedPageBreak/>
+        <w:t>Colors</w:t>
+      </w:r>
+    </w:p>
+    <w:p>
+      <w:r>
+        <w:t xml:space="preserve">Budgeting application uses the following color pallets, for the yellow </w:t>
+      </w:r>
+      <w:proofErr w:type="gramStart"/>
+      <w:r>
+        <w:t>theme :</w:t>
+      </w:r>
+      <w:proofErr w:type="gramEnd"/>
     </w:p>
     <w:p/>
     <w:p>
-      <w:pPr>
-        <w:rPr>
-          <w:lang w:val="id-ID"/>
-        </w:rPr>
-      </w:pPr>
-    </w:p>
-    <w:p>
-      <w:pPr>
-        <w:rPr>
-          <w:lang w:val="id-ID"/>
-        </w:rPr>
-      </w:pPr>
-    </w:p>
-    <w:p>
-      <w:pPr>
-        <w:rPr>
-          <w:lang w:val="id-ID"/>
-        </w:rPr>
-      </w:pPr>
-    </w:p>
-    <w:p>
-      <w:pPr>
-        <w:rPr>
-          <w:lang w:val="id-ID"/>
-        </w:rPr>
-      </w:pPr>
-    </w:p>
-    <w:p>
-      <w:pPr>
-        <w:rPr>
-          <w:lang w:val="id-ID"/>
-        </w:rPr>
-      </w:pPr>
-    </w:p>
-    <w:p>
-      <w:pPr>
-        <w:rPr>
-          <w:lang w:val="id-ID"/>
-        </w:rPr>
-      </w:pPr>
-    </w:p>
-    <w:p>
-      <w:pPr>
-        <w:rPr>
-          <w:lang w:val="id-ID"/>
-        </w:rPr>
-      </w:pPr>
-    </w:p>
-    <w:p>
-      <w:pPr>
-        <w:rPr>
-          <w:lang w:val="id-ID"/>
-        </w:rPr>
-      </w:pPr>
-    </w:p>
-    <w:p>
-      <w:pPr>
-        <w:rPr>
-          <w:lang w:val="id-ID"/>
-        </w:rPr>
-      </w:pPr>
-    </w:p>
-    <w:p>
-      <w:pPr>
-        <w:rPr>
-          <w:lang w:val="id-ID"/>
-        </w:rPr>
-      </w:pPr>
-    </w:p>
-    <w:p>
-      <w:pPr>
-        <w:rPr>
-          <w:lang w:val="id-ID"/>
-        </w:rPr>
-      </w:pPr>
-    </w:p>
-    <w:p>
-      <w:pPr>
-        <w:pStyle w:val="Heading2"/>
-        <w:rPr>
-          <w:lang w:val="id-ID"/>
-        </w:rPr>
-      </w:pPr>
-      <w:r>
-        <w:rPr>
-          <w:lang w:val="id-ID"/>
-        </w:rPr>
-        <w:t>Colors</w:t>
-      </w:r>
-    </w:p>
-    <w:p>
-      <w:r>
-        <w:t>Budgeting applicat</w:t>
-      </w:r>
-      <w:r>
-        <w:t>ion color’s uses material design principles from Google.</w:t>
-      </w:r>
-    </w:p>
-    <w:p/>
-    <w:p>
-      <w:r>
-        <w:t>We choose the orange color because it’s eye catching</w:t>
-      </w:r>
-      <w:r>
-        <w:t xml:space="preserve"> which attracts more user.</w:t>
-      </w:r>
-    </w:p>
-    <w:p>
-      <w:proofErr w:type="gramStart"/>
-      <w:r>
-        <w:t>Primary :</w:t>
-      </w:r>
-      <w:proofErr w:type="gramEnd"/>
-      <w:r>
-        <w:t xml:space="preserve"> It’s primary color called Material amber 600.</w:t>
-      </w:r>
-    </w:p>
-    <w:p/>
-    <w:p>
       <w:r>
         <w:rPr>
           <w:noProof/>
         </w:rPr>
         <w:drawing>
-          <wp:inline distT="0" distB="0" distL="0" distR="0">
-            <wp:extent cx="3766893" cy="3215640"/>
-            <wp:effectExtent l="0" t="0" r="5080" b="3810"/>
-            <wp:docPr id="4" name="Picture 4"/>
+          <wp:anchor distT="0" distB="0" distL="114300" distR="114300" simplePos="0" relativeHeight="251658240" behindDoc="0" locked="0" layoutInCell="1" allowOverlap="1" wp14:anchorId="1CC3320F">
+            <wp:simplePos x="0" y="0"/>
+            <wp:positionH relativeFrom="column">
+              <wp:posOffset>96982</wp:posOffset>
+            </wp:positionH>
+            <wp:positionV relativeFrom="paragraph">
+              <wp:posOffset>30134</wp:posOffset>
+            </wp:positionV>
+            <wp:extent cx="3206750" cy="4925291"/>
+            <wp:effectExtent l="0" t="0" r="0" b="8890"/>
+            <wp:wrapNone/>
+            <wp:docPr id="2" name="Picture 2"/>
             <wp:cNvGraphicFramePr>
               <a:graphicFrameLocks xmlns:a="http://schemas.openxmlformats.org/drawingml/2006/main" noChangeAspect="1"/>
             </wp:cNvGraphicFramePr>
@@ -2275,12 +2366,10 @@
               <a:graphicData uri="http://schemas.openxmlformats.org/drawingml/2006/picture">
                 <pic:pic xmlns:pic="http://schemas.openxmlformats.org/drawingml/2006/picture">
                   <pic:nvPicPr>
-                    <pic:cNvPr id="0" name="Picture 1"/>
-                    <pic:cNvPicPr>
-                      <a:picLocks noChangeAspect="1" noChangeArrowheads="1"/>
-                    </pic:cNvPicPr>
+                    <pic:cNvPr id="1" name=""/>
+                    <pic:cNvPicPr/>
                   </pic:nvPicPr>
-                  <pic:blipFill>
+                  <pic:blipFill rotWithShape="1">
                     <a:blip r:embed="rId7">
                       <a:extLst>
                         <a:ext uri="{28A0092B-C50C-407E-A947-70E740481C1C}">
@@ -2288,406 +2377,37 @@
                         </a:ext>
                       </a:extLst>
                     </a:blip>
-                    <a:srcRect/>
-                    <a:stretch>
-                      <a:fillRect/>
-                    </a:stretch>
+                    <a:srcRect l="23689" t="16331" r="54432" b="7783"/>
+                    <a:stretch/>
                   </pic:blipFill>
                   <pic:spPr bwMode="auto">
                     <a:xfrm>
                       <a:off x="0" y="0"/>
-                      <a:ext cx="3766999" cy="3215730"/>
+                      <a:ext cx="3206750" cy="4925291"/>
                     </a:xfrm>
                     <a:prstGeom prst="rect">
                       <a:avLst/>
                     </a:prstGeom>
-                    <a:noFill/>
                     <a:ln>
                       <a:noFill/>
                     </a:ln>
+                    <a:extLst>
+                      <a:ext uri="{53640926-AAD7-44D8-BBD7-CCE9431645EC}">
+                        <a14:shadowObscured xmlns:a14="http://schemas.microsoft.com/office/drawing/2010/main"/>
+                      </a:ext>
+                    </a:extLst>
                   </pic:spPr>
                 </pic:pic>
               </a:graphicData>
             </a:graphic>
-          </wp:inline>
+            <wp14:sizeRelH relativeFrom="page">
+              <wp14:pctWidth>0</wp14:pctWidth>
+            </wp14:sizeRelH>
+            <wp14:sizeRelV relativeFrom="page">
+              <wp14:pctHeight>0</wp14:pctHeight>
+            </wp14:sizeRelV>
+          </wp:anchor>
         </w:drawing>
-      </w:r>
-    </w:p>
-    <w:p/>
-    <w:p>
-      <w:r>
-        <w:t xml:space="preserve">Primary </w:t>
-      </w:r>
-      <w:proofErr w:type="gramStart"/>
-      <w:r>
-        <w:t>Dark :</w:t>
-      </w:r>
-      <w:proofErr w:type="gramEnd"/>
-      <w:r>
-        <w:t xml:space="preserve"> </w:t>
-      </w:r>
-      <w:r>
-        <w:t xml:space="preserve">It’s primary color called Material </w:t>
-      </w:r>
-      <w:r>
-        <w:t>Orange 600.</w:t>
-      </w:r>
-    </w:p>
-    <w:p/>
-    <w:p>
-      <w:r>
-        <w:rPr>
-          <w:noProof/>
-        </w:rPr>
-        <w:lastRenderedPageBreak/>
-        <w:drawing>
-          <wp:inline distT="0" distB="0" distL="0" distR="0">
-            <wp:extent cx="4084320" cy="3749040"/>
-            <wp:effectExtent l="0" t="0" r="0" b="3810"/>
-            <wp:docPr id="5" name="Picture 5"/>
-            <wp:cNvGraphicFramePr>
-              <a:graphicFrameLocks xmlns:a="http://schemas.openxmlformats.org/drawingml/2006/main" noChangeAspect="1"/>
-            </wp:cNvGraphicFramePr>
-            <a:graphic xmlns:a="http://schemas.openxmlformats.org/drawingml/2006/main">
-              <a:graphicData uri="http://schemas.openxmlformats.org/drawingml/2006/picture">
-                <pic:pic xmlns:pic="http://schemas.openxmlformats.org/drawingml/2006/picture">
-                  <pic:nvPicPr>
-                    <pic:cNvPr id="0" name="Picture 2"/>
-                    <pic:cNvPicPr>
-                      <a:picLocks noChangeAspect="1" noChangeArrowheads="1"/>
-                    </pic:cNvPicPr>
-                  </pic:nvPicPr>
-                  <pic:blipFill>
-                    <a:blip r:embed="rId8">
-                      <a:extLst>
-                        <a:ext uri="{28A0092B-C50C-407E-A947-70E740481C1C}">
-                          <a14:useLocalDpi xmlns:a14="http://schemas.microsoft.com/office/drawing/2010/main" val="0"/>
-                        </a:ext>
-                      </a:extLst>
-                    </a:blip>
-                    <a:srcRect/>
-                    <a:stretch>
-                      <a:fillRect/>
-                    </a:stretch>
-                  </pic:blipFill>
-                  <pic:spPr bwMode="auto">
-                    <a:xfrm>
-                      <a:off x="0" y="0"/>
-                      <a:ext cx="4084320" cy="3749040"/>
-                    </a:xfrm>
-                    <a:prstGeom prst="rect">
-                      <a:avLst/>
-                    </a:prstGeom>
-                    <a:noFill/>
-                    <a:ln>
-                      <a:noFill/>
-                    </a:ln>
-                  </pic:spPr>
-                </pic:pic>
-              </a:graphicData>
-            </a:graphic>
-          </wp:inline>
-        </w:drawing>
-      </w:r>
-    </w:p>
-    <w:p/>
-    <w:p/>
-    <w:p>
-      <w:r>
-        <w:t xml:space="preserve">Color </w:t>
-      </w:r>
-      <w:proofErr w:type="gramStart"/>
-      <w:r>
-        <w:t>Accent :</w:t>
-      </w:r>
-      <w:proofErr w:type="gramEnd"/>
-      <w:r>
-        <w:t xml:space="preserve"> To make it contrast with the primary color we choose </w:t>
-      </w:r>
-      <w:r>
-        <w:t>Material Indigo 600</w:t>
-      </w:r>
-    </w:p>
-    <w:p>
-      <w:r>
-        <w:rPr>
-          <w:noProof/>
-        </w:rPr>
-        <w:drawing>
-          <wp:inline distT="0" distB="0" distL="0" distR="0">
-            <wp:extent cx="3321027" cy="3078480"/>
-            <wp:effectExtent l="0" t="0" r="0" b="7620"/>
-            <wp:docPr id="6" name="Picture 6"/>
-            <wp:cNvGraphicFramePr>
-              <a:graphicFrameLocks xmlns:a="http://schemas.openxmlformats.org/drawingml/2006/main" noChangeAspect="1"/>
-            </wp:cNvGraphicFramePr>
-            <a:graphic xmlns:a="http://schemas.openxmlformats.org/drawingml/2006/main">
-              <a:graphicData uri="http://schemas.openxmlformats.org/drawingml/2006/picture">
-                <pic:pic xmlns:pic="http://schemas.openxmlformats.org/drawingml/2006/picture">
-                  <pic:nvPicPr>
-                    <pic:cNvPr id="0" name="Picture 3"/>
-                    <pic:cNvPicPr>
-                      <a:picLocks noChangeAspect="1" noChangeArrowheads="1"/>
-                    </pic:cNvPicPr>
-                  </pic:nvPicPr>
-                  <pic:blipFill>
-                    <a:blip r:embed="rId9">
-                      <a:extLst>
-                        <a:ext uri="{28A0092B-C50C-407E-A947-70E740481C1C}">
-                          <a14:useLocalDpi xmlns:a14="http://schemas.microsoft.com/office/drawing/2010/main" val="0"/>
-                        </a:ext>
-                      </a:extLst>
-                    </a:blip>
-                    <a:srcRect/>
-                    <a:stretch>
-                      <a:fillRect/>
-                    </a:stretch>
-                  </pic:blipFill>
-                  <pic:spPr bwMode="auto">
-                    <a:xfrm>
-                      <a:off x="0" y="0"/>
-                      <a:ext cx="3327784" cy="3084744"/>
-                    </a:xfrm>
-                    <a:prstGeom prst="rect">
-                      <a:avLst/>
-                    </a:prstGeom>
-                    <a:noFill/>
-                    <a:ln>
-                      <a:noFill/>
-                    </a:ln>
-                  </pic:spPr>
-                </pic:pic>
-              </a:graphicData>
-            </a:graphic>
-          </wp:inline>
-        </w:drawing>
-      </w:r>
-    </w:p>
-    <w:p>
-      <w:pPr>
-        <w:rPr>
-          <w:rFonts w:ascii="Courier New" w:hAnsi="Courier New" w:cs="Courier New"/>
-          <w:color w:val="000000"/>
-          <w:sz w:val="18"/>
-          <w:szCs w:val="18"/>
-          <w:lang w:val="en-ID" w:eastAsia="en-ID"/>
-        </w:rPr>
-      </w:pPr>
-    </w:p>
-    <w:p>
-      <w:pPr>
-        <w:rPr>
-          <w:rFonts w:ascii="Courier New" w:hAnsi="Courier New" w:cs="Courier New"/>
-          <w:color w:val="000000"/>
-          <w:sz w:val="18"/>
-          <w:szCs w:val="18"/>
-          <w:lang w:val="en-ID" w:eastAsia="en-ID"/>
-        </w:rPr>
-      </w:pPr>
-    </w:p>
-    <w:p>
-      <w:pPr>
-        <w:rPr>
-          <w:rFonts w:ascii="Courier New" w:hAnsi="Courier New" w:cs="Courier New"/>
-          <w:color w:val="000000"/>
-          <w:sz w:val="18"/>
-          <w:szCs w:val="18"/>
-          <w:lang w:val="en-ID" w:eastAsia="en-ID"/>
-        </w:rPr>
-      </w:pPr>
-    </w:p>
-    <w:p>
-      <w:pPr>
-        <w:rPr>
-          <w:rFonts w:ascii="Courier New" w:hAnsi="Courier New" w:cs="Courier New"/>
-          <w:color w:val="000000"/>
-          <w:sz w:val="18"/>
-          <w:szCs w:val="18"/>
-          <w:lang w:val="en-ID" w:eastAsia="en-ID"/>
-        </w:rPr>
-      </w:pPr>
-    </w:p>
-    <w:p>
-      <w:pPr>
-        <w:rPr>
-          <w:rFonts w:ascii="Courier New" w:hAnsi="Courier New" w:cs="Courier New"/>
-          <w:color w:val="000000"/>
-          <w:sz w:val="18"/>
-          <w:szCs w:val="18"/>
-          <w:lang w:val="en-ID" w:eastAsia="en-ID"/>
-        </w:rPr>
-      </w:pPr>
-    </w:p>
-    <w:p>
-      <w:pPr>
-        <w:rPr>
-          <w:rFonts w:ascii="Courier New" w:hAnsi="Courier New" w:cs="Courier New"/>
-          <w:color w:val="000000"/>
-          <w:sz w:val="18"/>
-          <w:szCs w:val="18"/>
-          <w:lang w:val="en-ID" w:eastAsia="en-ID"/>
-        </w:rPr>
-      </w:pPr>
-    </w:p>
-    <w:p>
-      <w:pPr>
-        <w:rPr>
-          <w:rFonts w:ascii="Courier New" w:hAnsi="Courier New" w:cs="Courier New"/>
-          <w:color w:val="000000"/>
-          <w:sz w:val="18"/>
-          <w:szCs w:val="18"/>
-          <w:lang w:val="en-ID" w:eastAsia="en-ID"/>
-        </w:rPr>
-      </w:pPr>
-    </w:p>
-    <w:p>
-      <w:pPr>
-        <w:rPr>
-          <w:rFonts w:ascii="Courier New" w:hAnsi="Courier New" w:cs="Courier New"/>
-          <w:color w:val="000000"/>
-          <w:sz w:val="18"/>
-          <w:szCs w:val="18"/>
-          <w:lang w:val="en-ID" w:eastAsia="en-ID"/>
-        </w:rPr>
-      </w:pPr>
-    </w:p>
-    <w:p>
-      <w:pPr>
-        <w:rPr>
-          <w:rFonts w:ascii="Courier New" w:hAnsi="Courier New" w:cs="Courier New"/>
-          <w:color w:val="000000"/>
-          <w:sz w:val="18"/>
-          <w:szCs w:val="18"/>
-          <w:lang w:val="en-ID" w:eastAsia="en-ID"/>
-        </w:rPr>
-      </w:pPr>
-    </w:p>
-    <w:p/>
-    <w:p>
-      <w:r>
-        <w:lastRenderedPageBreak/>
-        <w:t xml:space="preserve">Background </w:t>
-      </w:r>
-      <w:proofErr w:type="gramStart"/>
-      <w:r>
-        <w:t>Color</w:t>
-      </w:r>
-      <w:r>
-        <w:t xml:space="preserve"> :</w:t>
-      </w:r>
-      <w:proofErr w:type="gramEnd"/>
-      <w:r>
-        <w:t xml:space="preserve"> To make it </w:t>
-      </w:r>
-      <w:r>
-        <w:t>not too plain,</w:t>
-      </w:r>
-      <w:r>
-        <w:t xml:space="preserve"> we choose Material </w:t>
-      </w:r>
-      <w:r>
-        <w:t xml:space="preserve">Grey 400 as background color in the </w:t>
-      </w:r>
-      <w:proofErr w:type="spellStart"/>
-      <w:r>
-        <w:t>mainActivity</w:t>
-      </w:r>
-      <w:proofErr w:type="spellEnd"/>
-      <w:r>
-        <w:t>.</w:t>
-      </w:r>
-    </w:p>
-    <w:p/>
-    <w:p>
-      <w:r>
-        <w:rPr>
-          <w:noProof/>
-        </w:rPr>
-        <w:drawing>
-          <wp:inline distT="0" distB="0" distL="0" distR="0">
-            <wp:extent cx="4084320" cy="3756660"/>
-            <wp:effectExtent l="0" t="0" r="0" b="0"/>
-            <wp:docPr id="7" name="Picture 7"/>
-            <wp:cNvGraphicFramePr>
-              <a:graphicFrameLocks xmlns:a="http://schemas.openxmlformats.org/drawingml/2006/main" noChangeAspect="1"/>
-            </wp:cNvGraphicFramePr>
-            <a:graphic xmlns:a="http://schemas.openxmlformats.org/drawingml/2006/main">
-              <a:graphicData uri="http://schemas.openxmlformats.org/drawingml/2006/picture">
-                <pic:pic xmlns:pic="http://schemas.openxmlformats.org/drawingml/2006/picture">
-                  <pic:nvPicPr>
-                    <pic:cNvPr id="0" name="Picture 4"/>
-                    <pic:cNvPicPr>
-                      <a:picLocks noChangeAspect="1" noChangeArrowheads="1"/>
-                    </pic:cNvPicPr>
-                  </pic:nvPicPr>
-                  <pic:blipFill>
-                    <a:blip r:embed="rId10">
-                      <a:extLst>
-                        <a:ext uri="{28A0092B-C50C-407E-A947-70E740481C1C}">
-                          <a14:useLocalDpi xmlns:a14="http://schemas.microsoft.com/office/drawing/2010/main" val="0"/>
-                        </a:ext>
-                      </a:extLst>
-                    </a:blip>
-                    <a:srcRect/>
-                    <a:stretch>
-                      <a:fillRect/>
-                    </a:stretch>
-                  </pic:blipFill>
-                  <pic:spPr bwMode="auto">
-                    <a:xfrm>
-                      <a:off x="0" y="0"/>
-                      <a:ext cx="4084320" cy="3756660"/>
-                    </a:xfrm>
-                    <a:prstGeom prst="rect">
-                      <a:avLst/>
-                    </a:prstGeom>
-                    <a:noFill/>
-                    <a:ln>
-                      <a:noFill/>
-                    </a:ln>
-                  </pic:spPr>
-                </pic:pic>
-              </a:graphicData>
-            </a:graphic>
-          </wp:inline>
-        </w:drawing>
-      </w:r>
-    </w:p>
-    <w:p/>
-    <w:p>
-      <w:r>
-        <w:t xml:space="preserve">Expense </w:t>
-      </w:r>
-      <w:proofErr w:type="gramStart"/>
-      <w:r>
-        <w:t>color :</w:t>
-      </w:r>
-      <w:proofErr w:type="gramEnd"/>
-      <w:r>
-        <w:t xml:space="preserve"> We use red bright color to show that this transaction is expense.</w:t>
-      </w:r>
-    </w:p>
-    <w:p/>
-    <w:p>
-      <w:r>
-        <w:t xml:space="preserve">Income </w:t>
-      </w:r>
-      <w:proofErr w:type="gramStart"/>
-      <w:r>
-        <w:t>color :</w:t>
-      </w:r>
-      <w:proofErr w:type="gramEnd"/>
-      <w:r>
-        <w:t xml:space="preserve"> We use </w:t>
-      </w:r>
-      <w:r>
-        <w:t>green bright</w:t>
-      </w:r>
-      <w:r>
-        <w:t xml:space="preserve"> color to show that this transaction is </w:t>
-      </w:r>
-      <w:r>
-        <w:t>income.</w:t>
       </w:r>
     </w:p>
     <w:p/>
@@ -2695,6 +2415,28 @@
     <w:p/>
     <w:p/>
     <w:p/>
+    <w:p/>
+    <w:p/>
+    <w:p/>
+    <w:p/>
+    <w:p/>
+    <w:p/>
+    <w:p/>
+    <w:p/>
+    <w:p/>
+    <w:p/>
+    <w:p/>
+    <w:p/>
+    <w:p/>
+    <w:p/>
+    <w:p/>
+    <w:p/>
+    <w:p/>
+    <w:p/>
+    <w:p/>
+    <w:p/>
+    <w:p/>
+    <w:p/>
     <w:p>
       <w:pPr>
         <w:pStyle w:val="Heading2"/>
@@ -2703,6 +2445,27 @@
           <w:numId w:val="0"/>
         </w:numPr>
       </w:pPr>
+    </w:p>
+    <w:p>
+      <w:pPr>
+        <w:pStyle w:val="Heading2"/>
+        <w:numPr>
+          <w:ilvl w:val="0"/>
+          <w:numId w:val="0"/>
+        </w:numPr>
+        <w:rPr>
+          <w:lang w:val="id-ID"/>
+        </w:rPr>
+      </w:pPr>
+    </w:p>
+    <w:p>
+      <w:pPr>
+        <w:pStyle w:val="Heading2"/>
+        <w:numPr>
+          <w:ilvl w:val="0"/>
+          <w:numId w:val="0"/>
+        </w:numPr>
+      </w:pPr>
       <w:r>
         <w:rPr>
           <w:lang w:val="en-US"/>
@@ -2760,28 +2523,16 @@
         <w:rPr>
           <w:lang w:val="en-GB"/>
         </w:rPr>
-        <w:t xml:space="preserve"> font </w:t>
-      </w:r>
-      <w:r>
-        <w:rPr>
-          <w:lang w:val="en-GB"/>
-        </w:rPr>
-        <w:t xml:space="preserve">because it </w:t>
+        <w:t xml:space="preserve"> </w:t>
       </w:r>
       <w:proofErr w:type="gramStart"/>
       <w:r>
         <w:rPr>
           <w:lang w:val="en-GB"/>
         </w:rPr>
-        <w:t>look</w:t>
+        <w:t>font :</w:t>
       </w:r>
       <w:proofErr w:type="gramEnd"/>
-      <w:r>
-        <w:rPr>
-          <w:lang w:val="en-GB"/>
-        </w:rPr>
-        <w:t xml:space="preserve"> simple and elegant as well.</w:t>
-      </w:r>
     </w:p>
     <w:p>
       <w:pPr>
@@ -2817,7 +2568,7 @@
                     <pic:cNvPicPr/>
                   </pic:nvPicPr>
                   <pic:blipFill rotWithShape="1">
-                    <a:blip r:embed="rId11" cstate="print">
+                    <a:blip r:embed="rId8" cstate="print">
                       <a:extLst>
                         <a:ext uri="{28A0092B-C50C-407E-A947-70E740481C1C}">
                           <a14:useLocalDpi xmlns:a14="http://schemas.microsoft.com/office/drawing/2010/main" val="0"/>
@@ -2960,6 +2711,255 @@
     </w:p>
     <w:p>
       <w:pPr>
+        <w:spacing w:line="360" w:lineRule="auto"/>
+      </w:pPr>
+      <w:r>
+        <w:lastRenderedPageBreak/>
+        <w:t>2.4.2 SHADOWS</w:t>
+      </w:r>
+    </w:p>
+    <w:p>
+      <w:pPr>
+        <w:spacing w:line="360" w:lineRule="auto"/>
+        <w:rPr>
+          <w:rFonts w:ascii="Times New Roman" w:hAnsi="Times New Roman"/>
+        </w:rPr>
+      </w:pPr>
+      <w:bookmarkStart w:id="20" w:name="_GoBack"/>
+      <w:bookmarkEnd w:id="20"/>
+    </w:p>
+    <w:p>
+      <w:pPr>
+        <w:spacing w:line="360" w:lineRule="auto"/>
+        <w:rPr>
+          <w:rFonts w:ascii="Times New Roman" w:hAnsi="Times New Roman"/>
+          <w:b/>
+          <w:lang w:val="id-ID"/>
+        </w:rPr>
+      </w:pPr>
+    </w:p>
+    <w:p>
+      <w:pPr>
+        <w:spacing w:line="360" w:lineRule="auto"/>
+        <w:rPr>
+          <w:rFonts w:ascii="Times New Roman" w:hAnsi="Times New Roman"/>
+          <w:b/>
+          <w:lang w:val="id-ID"/>
+        </w:rPr>
+      </w:pPr>
+    </w:p>
+    <w:p>
+      <w:pPr>
+        <w:spacing w:line="360" w:lineRule="auto"/>
+        <w:rPr>
+          <w:rFonts w:ascii="Times New Roman" w:hAnsi="Times New Roman"/>
+          <w:b/>
+          <w:lang w:val="id-ID"/>
+        </w:rPr>
+      </w:pPr>
+    </w:p>
+    <w:p>
+      <w:pPr>
+        <w:spacing w:line="360" w:lineRule="auto"/>
+        <w:rPr>
+          <w:rFonts w:ascii="Times New Roman" w:hAnsi="Times New Roman"/>
+          <w:b/>
+          <w:lang w:val="id-ID"/>
+        </w:rPr>
+      </w:pPr>
+    </w:p>
+    <w:p>
+      <w:pPr>
+        <w:spacing w:line="360" w:lineRule="auto"/>
+        <w:rPr>
+          <w:rFonts w:ascii="Times New Roman" w:hAnsi="Times New Roman"/>
+          <w:b/>
+          <w:lang w:val="id-ID"/>
+        </w:rPr>
+      </w:pPr>
+    </w:p>
+    <w:p>
+      <w:pPr>
+        <w:spacing w:line="360" w:lineRule="auto"/>
+        <w:rPr>
+          <w:rFonts w:ascii="Times New Roman" w:hAnsi="Times New Roman"/>
+          <w:b/>
+          <w:lang w:val="id-ID"/>
+        </w:rPr>
+      </w:pPr>
+    </w:p>
+    <w:p>
+      <w:pPr>
+        <w:spacing w:line="360" w:lineRule="auto"/>
+        <w:rPr>
+          <w:rFonts w:ascii="Times New Roman" w:hAnsi="Times New Roman"/>
+          <w:b/>
+          <w:lang w:val="id-ID"/>
+        </w:rPr>
+      </w:pPr>
+    </w:p>
+    <w:p>
+      <w:pPr>
+        <w:spacing w:line="360" w:lineRule="auto"/>
+        <w:rPr>
+          <w:rFonts w:ascii="Times New Roman" w:hAnsi="Times New Roman"/>
+          <w:b/>
+          <w:lang w:val="id-ID"/>
+        </w:rPr>
+      </w:pPr>
+    </w:p>
+    <w:p>
+      <w:pPr>
+        <w:spacing w:line="360" w:lineRule="auto"/>
+        <w:rPr>
+          <w:rFonts w:ascii="Times New Roman" w:hAnsi="Times New Roman"/>
+          <w:b/>
+          <w:lang w:val="id-ID"/>
+        </w:rPr>
+      </w:pPr>
+    </w:p>
+    <w:p>
+      <w:pPr>
+        <w:spacing w:line="360" w:lineRule="auto"/>
+        <w:rPr>
+          <w:rFonts w:ascii="Times New Roman" w:hAnsi="Times New Roman"/>
+          <w:b/>
+          <w:lang w:val="id-ID"/>
+        </w:rPr>
+      </w:pPr>
+    </w:p>
+    <w:p>
+      <w:pPr>
+        <w:spacing w:line="360" w:lineRule="auto"/>
+        <w:rPr>
+          <w:rFonts w:ascii="Times New Roman" w:hAnsi="Times New Roman"/>
+          <w:b/>
+          <w:lang w:val="id-ID"/>
+        </w:rPr>
+      </w:pPr>
+    </w:p>
+    <w:p>
+      <w:pPr>
+        <w:spacing w:line="360" w:lineRule="auto"/>
+        <w:rPr>
+          <w:rFonts w:ascii="Times New Roman" w:hAnsi="Times New Roman"/>
+          <w:b/>
+          <w:lang w:val="id-ID"/>
+        </w:rPr>
+      </w:pPr>
+    </w:p>
+    <w:p>
+      <w:pPr>
+        <w:spacing w:line="360" w:lineRule="auto"/>
+        <w:rPr>
+          <w:rFonts w:ascii="Times New Roman" w:hAnsi="Times New Roman"/>
+          <w:b/>
+          <w:lang w:val="id-ID"/>
+        </w:rPr>
+      </w:pPr>
+    </w:p>
+    <w:p>
+      <w:pPr>
+        <w:spacing w:line="360" w:lineRule="auto"/>
+        <w:rPr>
+          <w:rFonts w:ascii="Times New Roman" w:hAnsi="Times New Roman"/>
+          <w:b/>
+          <w:lang w:val="id-ID"/>
+        </w:rPr>
+      </w:pPr>
+    </w:p>
+    <w:p>
+      <w:pPr>
+        <w:spacing w:line="360" w:lineRule="auto"/>
+        <w:rPr>
+          <w:rFonts w:ascii="Times New Roman" w:hAnsi="Times New Roman"/>
+          <w:b/>
+          <w:lang w:val="id-ID"/>
+        </w:rPr>
+      </w:pPr>
+    </w:p>
+    <w:p>
+      <w:pPr>
+        <w:spacing w:line="360" w:lineRule="auto"/>
+        <w:rPr>
+          <w:rFonts w:ascii="Times New Roman" w:hAnsi="Times New Roman"/>
+          <w:b/>
+          <w:lang w:val="id-ID"/>
+        </w:rPr>
+      </w:pPr>
+    </w:p>
+    <w:p>
+      <w:pPr>
+        <w:spacing w:line="360" w:lineRule="auto"/>
+        <w:rPr>
+          <w:rFonts w:ascii="Times New Roman" w:hAnsi="Times New Roman"/>
+          <w:b/>
+          <w:lang w:val="id-ID"/>
+        </w:rPr>
+      </w:pPr>
+    </w:p>
+    <w:p>
+      <w:pPr>
+        <w:spacing w:line="360" w:lineRule="auto"/>
+        <w:rPr>
+          <w:rFonts w:ascii="Times New Roman" w:hAnsi="Times New Roman"/>
+          <w:b/>
+          <w:lang w:val="id-ID"/>
+        </w:rPr>
+      </w:pPr>
+    </w:p>
+    <w:p>
+      <w:pPr>
+        <w:spacing w:line="360" w:lineRule="auto"/>
+        <w:rPr>
+          <w:rFonts w:ascii="Times New Roman" w:hAnsi="Times New Roman"/>
+          <w:b/>
+          <w:lang w:val="id-ID"/>
+        </w:rPr>
+      </w:pPr>
+    </w:p>
+    <w:p>
+      <w:pPr>
+        <w:spacing w:line="360" w:lineRule="auto"/>
+        <w:rPr>
+          <w:rFonts w:ascii="Times New Roman" w:hAnsi="Times New Roman"/>
+          <w:b/>
+          <w:lang w:val="id-ID"/>
+        </w:rPr>
+      </w:pPr>
+    </w:p>
+    <w:p>
+      <w:pPr>
+        <w:spacing w:line="360" w:lineRule="auto"/>
+        <w:rPr>
+          <w:rFonts w:ascii="Times New Roman" w:hAnsi="Times New Roman"/>
+          <w:b/>
+          <w:lang w:val="id-ID"/>
+        </w:rPr>
+      </w:pPr>
+    </w:p>
+    <w:p>
+      <w:pPr>
+        <w:spacing w:line="360" w:lineRule="auto"/>
+        <w:rPr>
+          <w:rFonts w:ascii="Times New Roman" w:hAnsi="Times New Roman"/>
+          <w:b/>
+          <w:lang w:val="id-ID"/>
+        </w:rPr>
+      </w:pPr>
+    </w:p>
+    <w:p>
+      <w:pPr>
+        <w:spacing w:line="360" w:lineRule="auto"/>
+        <w:rPr>
+          <w:rFonts w:ascii="Times New Roman" w:hAnsi="Times New Roman"/>
+          <w:b/>
+          <w:lang w:val="id-ID"/>
+        </w:rPr>
+      </w:pPr>
+    </w:p>
+    <w:p>
+      <w:pPr>
         <w:pStyle w:val="Heading1"/>
         <w:rPr>
           <w:lang w:val="fr-FR"/>
@@ -2969,7 +2969,6 @@
         <w:rPr>
           <w:lang w:val="id-ID"/>
         </w:rPr>
-        <w:lastRenderedPageBreak/>
         <w:t>REFERENCES</w:t>
       </w:r>
     </w:p>
@@ -2992,7 +2991,7 @@
           <w:lang w:val="id-ID"/>
         </w:rPr>
       </w:pPr>
-      <w:hyperlink r:id="rId12" w:history="1">
+      <w:hyperlink r:id="rId9" w:history="1">
         <w:r>
           <w:rPr>
             <w:rStyle w:val="Hyperlink"/>
@@ -3012,7 +3011,7 @@
           <w:lang w:val="id-ID"/>
         </w:rPr>
       </w:pPr>
-      <w:hyperlink r:id="rId13" w:history="1">
+      <w:hyperlink r:id="rId10" w:history="1">
         <w:r>
           <w:rPr>
             <w:rStyle w:val="Hyperlink"/>
@@ -3027,12 +3026,12 @@
       <w:pPr>
         <w:spacing w:line="360" w:lineRule="auto"/>
         <w:rPr>
-          <w:rStyle w:val="Hyperlink"/>
-          <w:rFonts w:ascii="Times New Roman" w:hAnsi="Times New Roman"/>
-          <w:lang w:val="id-ID"/>
-        </w:rPr>
-      </w:pPr>
-      <w:hyperlink r:id="rId14" w:history="1">
+          <w:rFonts w:ascii="Times New Roman" w:hAnsi="Times New Roman"/>
+          <w:b/>
+          <w:lang w:val="id-ID"/>
+        </w:rPr>
+      </w:pPr>
+      <w:hyperlink r:id="rId11" w:history="1">
         <w:r>
           <w:rPr>
             <w:rStyle w:val="Hyperlink"/>
@@ -3042,36 +3041,6 @@
           <w:t>https://material.io/guidelines/style/color.html</w:t>
         </w:r>
       </w:hyperlink>
-    </w:p>
-    <w:p>
-      <w:pPr>
-        <w:spacing w:line="360" w:lineRule="auto"/>
-        <w:rPr>
-          <w:rFonts w:ascii="Times New Roman" w:hAnsi="Times New Roman"/>
-          <w:b/>
-          <w:lang w:val="id-ID"/>
-        </w:rPr>
-      </w:pPr>
-      <w:hyperlink r:id="rId15" w:history="1">
-        <w:r>
-          <w:rPr>
-            <w:rStyle w:val="Hyperlink"/>
-            <w:rFonts w:ascii="Times New Roman" w:hAnsi="Times New Roman"/>
-            <w:lang w:val="id-ID"/>
-          </w:rPr>
-          <w:t>https://material.io/icons/</w:t>
-        </w:r>
-      </w:hyperlink>
-    </w:p>
-    <w:p>
-      <w:pPr>
-        <w:spacing w:line="360" w:lineRule="auto"/>
-        <w:rPr>
-          <w:rFonts w:ascii="Times New Roman" w:hAnsi="Times New Roman"/>
-          <w:b/>
-          <w:lang w:val="id-ID"/>
-        </w:rPr>
-      </w:pPr>
     </w:p>
     <w:p>
       <w:pPr>
@@ -4000,6 +3969,7 @@
   <w:style w:type="character" w:default="1" w:styleId="DefaultParagraphFont">
     <w:name w:val="Default Paragraph Font"/>
     <w:uiPriority w:val="1"/>
+    <w:semiHidden/>
     <w:unhideWhenUsed/>
   </w:style>
   <w:style w:type="table" w:default="1" w:styleId="TableNormal">
@@ -4213,54 +4183,6 @@
       <w:sz w:val="24"/>
       <w:szCs w:val="24"/>
       <w:lang w:eastAsia="ja-JP"/>
-    </w:rPr>
-  </w:style>
-  <w:style w:type="paragraph" w:styleId="HTMLPreformatted">
-    <w:name w:val="HTML Preformatted"/>
-    <w:basedOn w:val="Normal"/>
-    <w:link w:val="HTMLPreformattedChar"/>
-    <w:uiPriority w:val="99"/>
-    <w:semiHidden/>
-    <w:unhideWhenUsed/>
-    <w:rsid w:val="00AE74A9"/>
-    <w:pPr>
-      <w:tabs>
-        <w:tab w:val="left" w:pos="916"/>
-        <w:tab w:val="left" w:pos="1832"/>
-        <w:tab w:val="left" w:pos="2748"/>
-        <w:tab w:val="left" w:pos="3664"/>
-        <w:tab w:val="left" w:pos="4580"/>
-        <w:tab w:val="left" w:pos="5496"/>
-        <w:tab w:val="left" w:pos="6412"/>
-        <w:tab w:val="left" w:pos="7328"/>
-        <w:tab w:val="left" w:pos="8244"/>
-        <w:tab w:val="left" w:pos="9160"/>
-        <w:tab w:val="left" w:pos="10076"/>
-        <w:tab w:val="left" w:pos="10992"/>
-        <w:tab w:val="left" w:pos="11908"/>
-        <w:tab w:val="left" w:pos="12824"/>
-        <w:tab w:val="left" w:pos="13740"/>
-        <w:tab w:val="left" w:pos="14656"/>
-      </w:tabs>
-      <w:jc w:val="left"/>
-    </w:pPr>
-    <w:rPr>
-      <w:rFonts w:ascii="Courier New" w:hAnsi="Courier New" w:cs="Courier New"/>
-      <w:lang w:val="en-ID" w:eastAsia="en-ID"/>
-    </w:rPr>
-  </w:style>
-  <w:style w:type="character" w:customStyle="1" w:styleId="HTMLPreformattedChar">
-    <w:name w:val="HTML Preformatted Char"/>
-    <w:basedOn w:val="DefaultParagraphFont"/>
-    <w:link w:val="HTMLPreformatted"/>
-    <w:uiPriority w:val="99"/>
-    <w:semiHidden/>
-    <w:rsid w:val="00AE74A9"/>
-    <w:rPr>
-      <w:rFonts w:ascii="Courier New" w:eastAsia="Times New Roman" w:hAnsi="Courier New" w:cs="Courier New"/>
-      <w:sz w:val="20"/>
-      <w:szCs w:val="20"/>
-      <w:lang w:val="en-ID" w:eastAsia="en-ID"/>
     </w:rPr>
   </w:style>
 </w:styles>

--- a/Budget_Design_Manual.docx
+++ b/Budget_Design_Manual.docx
@@ -172,7 +172,7 @@
         <w:rPr>
           <w:lang w:val="id-ID"/>
         </w:rPr>
-        <w:t>Design of Budget .. to the user</w:t>
+        <w:t>Design of Budget  to the user</w:t>
       </w:r>
     </w:p>
     <w:bookmarkEnd w:id="0"/>
@@ -1476,13 +1476,7 @@
     </w:p>
     <w:p>
       <w:r>
-        <w:rPr>
-          <w:lang w:val="id-ID"/>
-        </w:rPr>
-        <w:t xml:space="preserve">Budget </w:t>
-      </w:r>
-      <w:r>
-        <w:t xml:space="preserve">is developed by Informatics student at </w:t>
+        <w:t xml:space="preserve">Budget is developed by Informatics student at </w:t>
       </w:r>
       <w:proofErr w:type="spellStart"/>
       <w:r>
@@ -1510,161 +1504,251 @@
       </w:r>
     </w:p>
     <w:p>
-      <w:pPr>
-        <w:rPr>
-          <w:lang w:val="id-ID"/>
-        </w:rPr>
-      </w:pPr>
-      <w:bookmarkStart w:id="11" w:name="_Hlk499930704"/>
+      <w:bookmarkStart w:id="11" w:name="_Hlk500238809"/>
       <w:r>
         <w:t>-</w:t>
       </w:r>
+      <w:proofErr w:type="spellStart"/>
       <w:r>
         <w:t>Willi</w:t>
       </w:r>
       <w:r>
-        <w:rPr>
-          <w:lang w:val="id-ID"/>
-        </w:rPr>
         <w:t>e</w:t>
       </w:r>
       <w:r>
-        <w:t>m Citralin</w:t>
-      </w:r>
-      <w:r>
-        <w:rPr>
-          <w:lang w:val="id-ID"/>
-        </w:rPr>
+        <w:t>m</w:t>
+      </w:r>
+      <w:proofErr w:type="spellEnd"/>
+      <w:r>
+        <w:t xml:space="preserve"> </w:t>
+      </w:r>
+      <w:proofErr w:type="spellStart"/>
+      <w:r>
+        <w:t>Citralin</w:t>
+      </w:r>
+      <w:proofErr w:type="spellEnd"/>
+      <w:r>
         <w:t>,</w:t>
       </w:r>
       <w:r>
         <w:t xml:space="preserve"> 00000014292</w:t>
       </w:r>
       <w:r>
-        <w:rPr>
-          <w:lang w:val="id-ID"/>
-        </w:rPr>
         <w:t xml:space="preserve"> as a </w:t>
       </w:r>
-      <w:r>
-        <w:rPr>
-          <w:lang w:val="id-ID"/>
-        </w:rPr>
-        <w:t>Database Management, Design.</w:t>
-      </w:r>
-    </w:p>
-    <w:p>
-      <w:pPr>
-        <w:rPr>
-          <w:lang w:val="id-ID"/>
-        </w:rPr>
-      </w:pPr>
+      <w:hyperlink r:id="rId5" w:anchor="slide=id.g28a1fc02b0_2_86" w:history="1">
+        <w:r>
+          <w:rPr>
+            <w:rFonts w:asciiTheme="minorHAnsi" w:hAnsiTheme="minorHAnsi" w:cstheme="minorHAnsi"/>
+            <w:sz w:val="22"/>
+            <w:szCs w:val="22"/>
+            <w:lang w:eastAsia="id-ID"/>
+          </w:rPr>
+          <w:t>Database Management</w:t>
+        </w:r>
+      </w:hyperlink>
+      <w:r>
+        <w:rPr>
+          <w:rFonts w:asciiTheme="minorHAnsi" w:hAnsiTheme="minorHAnsi" w:cstheme="minorHAnsi"/>
+          <w:sz w:val="22"/>
+          <w:szCs w:val="22"/>
+          <w:lang w:eastAsia="id-ID"/>
+        </w:rPr>
+        <w:t xml:space="preserve">, Documentation, </w:t>
+      </w:r>
+      <w:hyperlink r:id="rId6" w:anchor="slide=id.g28a1fc02b0_2_92" w:history="1">
+        <w:r>
+          <w:rPr>
+            <w:rFonts w:asciiTheme="minorHAnsi" w:hAnsiTheme="minorHAnsi" w:cstheme="minorHAnsi"/>
+            <w:sz w:val="22"/>
+            <w:szCs w:val="22"/>
+            <w:lang w:eastAsia="id-ID"/>
+          </w:rPr>
+          <w:t>Schedule and Resource</w:t>
+        </w:r>
+      </w:hyperlink>
+      <w:r>
+        <w:rPr>
+          <w:rFonts w:asciiTheme="minorHAnsi" w:hAnsiTheme="minorHAnsi" w:cstheme="minorHAnsi"/>
+          <w:sz w:val="22"/>
+          <w:szCs w:val="22"/>
+          <w:lang w:eastAsia="id-ID"/>
+        </w:rPr>
+        <w:t>, Main Feature, Design, Slide</w:t>
+      </w:r>
+      <w:r>
+        <w:t>.</w:t>
+      </w:r>
+    </w:p>
+    <w:p>
+      <w:pPr>
+        <w:rPr>
+          <w:rFonts w:asciiTheme="minorHAnsi" w:hAnsiTheme="minorHAnsi" w:cstheme="minorHAnsi"/>
+        </w:rPr>
+      </w:pPr>
+      <w:r>
+        <w:t xml:space="preserve">-Leonardo Bunjamin, 00000014225 </w:t>
+      </w:r>
+      <w:hyperlink r:id="rId7" w:anchor="slide=id.g28a1fc02b0_2_104" w:history="1">
+        <w:r>
+          <w:rPr>
+            <w:rFonts w:asciiTheme="minorHAnsi" w:hAnsiTheme="minorHAnsi" w:cstheme="minorHAnsi"/>
+            <w:sz w:val="22"/>
+            <w:szCs w:val="22"/>
+            <w:lang w:eastAsia="id-ID"/>
+          </w:rPr>
+          <w:t>Main Feature</w:t>
+        </w:r>
+      </w:hyperlink>
+      <w:r>
+        <w:rPr>
+          <w:rFonts w:asciiTheme="minorHAnsi" w:hAnsiTheme="minorHAnsi" w:cstheme="minorHAnsi"/>
+          <w:sz w:val="22"/>
+          <w:szCs w:val="22"/>
+          <w:lang w:eastAsia="id-ID"/>
+        </w:rPr>
+        <w:t xml:space="preserve">, Slide, Documentation, User Manual, Program Manual, </w:t>
+      </w:r>
+      <w:proofErr w:type="spellStart"/>
+      <w:r>
+        <w:rPr>
+          <w:rFonts w:asciiTheme="minorHAnsi" w:hAnsiTheme="minorHAnsi" w:cstheme="minorHAnsi"/>
+          <w:sz w:val="22"/>
+          <w:szCs w:val="22"/>
+          <w:lang w:eastAsia="id-ID"/>
+        </w:rPr>
+        <w:t>Limitation&amp;Prototype</w:t>
+      </w:r>
+      <w:proofErr w:type="spellEnd"/>
+      <w:r>
+        <w:rPr>
+          <w:rFonts w:asciiTheme="minorHAnsi" w:hAnsiTheme="minorHAnsi" w:cstheme="minorHAnsi"/>
+          <w:sz w:val="22"/>
+          <w:szCs w:val="22"/>
+          <w:lang w:eastAsia="id-ID"/>
+        </w:rPr>
+        <w:t xml:space="preserve"> Consideration, Coordinator</w:t>
+      </w:r>
+      <w:r>
+        <w:rPr>
+          <w:rFonts w:asciiTheme="minorHAnsi" w:hAnsiTheme="minorHAnsi" w:cstheme="minorHAnsi"/>
+        </w:rPr>
+        <w:t xml:space="preserve"> </w:t>
+      </w:r>
+    </w:p>
+    <w:p>
       <w:r>
         <w:t>-</w:t>
       </w:r>
-      <w:r>
-        <w:rPr>
-          <w:lang w:val="id-ID"/>
-        </w:rPr>
-        <w:t>Leonardo Bunjamin, 00000014225</w:t>
-      </w:r>
+      <w:proofErr w:type="spellStart"/>
+      <w:r>
+        <w:t>Rickhen</w:t>
+      </w:r>
+      <w:proofErr w:type="spellEnd"/>
       <w:r>
         <w:t xml:space="preserve"> </w:t>
       </w:r>
-      <w:r>
-        <w:rPr>
-          <w:lang w:val="id-ID"/>
-        </w:rPr>
-        <w:t>Main Feature, Documentation.</w:t>
-      </w:r>
-    </w:p>
-    <w:p>
-      <w:pPr>
-        <w:rPr>
-          <w:lang w:val="id-ID"/>
-        </w:rPr>
-      </w:pPr>
-      <w:r>
-        <w:t>-</w:t>
-      </w:r>
       <w:proofErr w:type="spellStart"/>
       <w:r>
-        <w:t>Rickhen</w:t>
+        <w:t>Hermawan</w:t>
       </w:r>
       <w:proofErr w:type="spellEnd"/>
       <w:r>
-        <w:t xml:space="preserve"> </w:t>
+        <w:t xml:space="preserve"> 00000012311</w:t>
+      </w:r>
+      <w:r>
+        <w:t xml:space="preserve"> as a </w:t>
+      </w:r>
+      <w:r>
+        <w:rPr>
+          <w:rFonts w:asciiTheme="minorHAnsi" w:hAnsiTheme="minorHAnsi" w:cstheme="minorHAnsi"/>
+          <w:sz w:val="22"/>
+          <w:szCs w:val="22"/>
+          <w:lang w:eastAsia="id-ID"/>
+        </w:rPr>
+        <w:t xml:space="preserve">Slide, Documentation, Design, Main Feature, Questionnaire &amp; </w:t>
       </w:r>
       <w:proofErr w:type="spellStart"/>
-      <w:r>
-        <w:t>Hermawan</w:t>
+      <w:proofErr w:type="gramStart"/>
+      <w:r>
+        <w:rPr>
+          <w:rFonts w:asciiTheme="minorHAnsi" w:hAnsiTheme="minorHAnsi" w:cstheme="minorHAnsi"/>
+          <w:sz w:val="22"/>
+          <w:szCs w:val="22"/>
+          <w:lang w:eastAsia="id-ID"/>
+        </w:rPr>
+        <w:t>Evaluation,T</w:t>
       </w:r>
       <w:proofErr w:type="spellEnd"/>
-      <w:r>
-        <w:t xml:space="preserve"> 00000012311</w:t>
-      </w:r>
-      <w:r>
-        <w:rPr>
-          <w:lang w:val="id-ID"/>
-        </w:rPr>
-        <w:t xml:space="preserve"> </w:t>
-      </w:r>
-      <w:r>
-        <w:rPr>
-          <w:lang w:val="id-ID"/>
-        </w:rPr>
-        <w:t>as a Database Management(PIC), input Bill with Camera.</w:t>
-      </w:r>
-    </w:p>
-    <w:p>
-      <w:pPr>
-        <w:rPr>
-          <w:lang w:val="id-ID"/>
-        </w:rPr>
-      </w:pPr>
-      <w:r>
-        <w:t>-</w:t>
-      </w:r>
-      <w:r>
-        <w:rPr>
-          <w:lang w:val="id-ID"/>
-        </w:rPr>
-        <w:t>O</w:t>
+      <w:proofErr w:type="gramEnd"/>
+      <w:r>
+        <w:rPr>
+          <w:rFonts w:asciiTheme="minorHAnsi" w:hAnsiTheme="minorHAnsi" w:cstheme="minorHAnsi"/>
+          <w:sz w:val="22"/>
+          <w:szCs w:val="22"/>
+          <w:lang w:eastAsia="id-ID"/>
+        </w:rPr>
+        <w:t xml:space="preserve">-test, </w:t>
       </w:r>
       <w:proofErr w:type="spellStart"/>
       <w:r>
-        <w:t>cta</w:t>
+        <w:rPr>
+          <w:rFonts w:asciiTheme="minorHAnsi" w:hAnsiTheme="minorHAnsi" w:cstheme="minorHAnsi"/>
+          <w:sz w:val="22"/>
+          <w:szCs w:val="22"/>
+          <w:lang w:eastAsia="id-ID"/>
+        </w:rPr>
+        <w:t>Anova</w:t>
       </w:r>
       <w:proofErr w:type="spellEnd"/>
-      <w:r>
-        <w:t xml:space="preserve"> Wijaya-0000001939</w:t>
-      </w:r>
-      <w:r>
-        <w:rPr>
-          <w:lang w:val="id-ID"/>
-        </w:rPr>
-        <w:t xml:space="preserve"> as a</w:t>
-      </w:r>
-      <w:r>
-        <w:rPr>
-          <w:lang w:val="id-ID"/>
-        </w:rPr>
-        <w:t xml:space="preserve"> Main Feature, Documentation</w:t>
-      </w:r>
-    </w:p>
-    <w:bookmarkEnd w:id="11"/>
-    <w:p/>
+    </w:p>
+    <w:p>
+      <w:r>
+        <w:t>-O</w:t>
+      </w:r>
+      <w:r>
+        <w:t>cta Wijaya-0000001939</w:t>
+      </w:r>
+      <w:r>
+        <w:t xml:space="preserve"> as a </w:t>
+      </w:r>
+      <w:hyperlink r:id="rId8" w:anchor="slide=id.g28a1fc02b0_2_104" w:history="1">
+        <w:r>
+          <w:rPr>
+            <w:rFonts w:asciiTheme="minorHAnsi" w:hAnsiTheme="minorHAnsi" w:cstheme="minorHAnsi"/>
+            <w:sz w:val="22"/>
+            <w:szCs w:val="22"/>
+            <w:lang w:eastAsia="id-ID"/>
+          </w:rPr>
+          <w:t>Main Feature</w:t>
+        </w:r>
+      </w:hyperlink>
+      <w:r>
+        <w:rPr>
+          <w:rFonts w:asciiTheme="minorHAnsi" w:hAnsiTheme="minorHAnsi" w:cstheme="minorHAnsi"/>
+          <w:sz w:val="22"/>
+          <w:szCs w:val="22"/>
+          <w:lang w:eastAsia="id-ID"/>
+        </w:rPr>
+        <w:t>, Documentation, Slide, User Manual, Program Manual</w:t>
+      </w:r>
+    </w:p>
+    <w:p>
+      <w:bookmarkStart w:id="12" w:name="_GoBack"/>
+      <w:bookmarkEnd w:id="11"/>
+      <w:bookmarkEnd w:id="12"/>
+    </w:p>
     <w:p>
       <w:pPr>
         <w:pStyle w:val="Heading2"/>
       </w:pPr>
-      <w:bookmarkStart w:id="12" w:name="_Toc303685769"/>
-      <w:bookmarkStart w:id="13" w:name="_Toc468947958"/>
+      <w:bookmarkStart w:id="13" w:name="_Toc303685769"/>
+      <w:bookmarkStart w:id="14" w:name="_Toc468947958"/>
       <w:r>
         <w:t>Support</w:t>
       </w:r>
-      <w:bookmarkEnd w:id="12"/>
       <w:bookmarkEnd w:id="13"/>
+      <w:bookmarkEnd w:id="14"/>
     </w:p>
     <w:p>
       <w:pPr>
@@ -1678,7 +1762,7 @@
         </w:rPr>
         <w:t xml:space="preserve">You can contact us through </w:t>
       </w:r>
-      <w:hyperlink r:id="rId5" w:history="1">
+      <w:hyperlink r:id="rId9" w:history="1">
         <w:r>
           <w:rPr>
             <w:rStyle w:val="Hyperlink"/>
@@ -1705,13 +1789,13 @@
       <w:pPr>
         <w:pStyle w:val="Heading2"/>
       </w:pPr>
-      <w:bookmarkStart w:id="14" w:name="_Toc303685773"/>
-      <w:bookmarkStart w:id="15" w:name="_Toc468947959"/>
+      <w:bookmarkStart w:id="15" w:name="_Toc303685773"/>
+      <w:bookmarkStart w:id="16" w:name="_Toc468947959"/>
       <w:r>
         <w:t>Address</w:t>
       </w:r>
-      <w:bookmarkEnd w:id="14"/>
       <w:bookmarkEnd w:id="15"/>
+      <w:bookmarkEnd w:id="16"/>
     </w:p>
     <w:p>
       <w:pPr>
@@ -1736,13 +1820,13 @@
       <w:pPr>
         <w:pStyle w:val="Heading2"/>
       </w:pPr>
-      <w:bookmarkStart w:id="16" w:name="_Toc303685774"/>
-      <w:bookmarkStart w:id="17" w:name="_Toc468947960"/>
+      <w:bookmarkStart w:id="17" w:name="_Toc303685774"/>
+      <w:bookmarkStart w:id="18" w:name="_Toc468947960"/>
       <w:r>
         <w:t>Authentication</w:t>
       </w:r>
-      <w:bookmarkEnd w:id="16"/>
       <w:bookmarkEnd w:id="17"/>
+      <w:bookmarkEnd w:id="18"/>
     </w:p>
     <w:p>
       <w:r>
@@ -1759,11 +1843,11 @@
       <w:pPr>
         <w:pStyle w:val="Heading2"/>
       </w:pPr>
-      <w:bookmarkStart w:id="18" w:name="_Toc468947961"/>
+      <w:bookmarkStart w:id="19" w:name="_Toc468947961"/>
       <w:r>
         <w:t>System Requirement</w:t>
       </w:r>
-      <w:bookmarkEnd w:id="18"/>
+      <w:bookmarkEnd w:id="19"/>
     </w:p>
     <w:p>
       <w:pPr>
@@ -1863,11 +1947,11 @@
       <w:pPr>
         <w:pStyle w:val="Heading2"/>
       </w:pPr>
-      <w:bookmarkStart w:id="19" w:name="_Toc468947963"/>
+      <w:bookmarkStart w:id="20" w:name="_Toc468947963"/>
       <w:r>
         <w:t>General Layout</w:t>
       </w:r>
-      <w:bookmarkEnd w:id="19"/>
+      <w:bookmarkEnd w:id="20"/>
     </w:p>
     <w:p>
       <w:pPr>
@@ -1937,7 +2021,7 @@
                     </pic:cNvPicPr>
                   </pic:nvPicPr>
                   <pic:blipFill>
-                    <a:blip r:embed="rId6" cstate="print">
+                    <a:blip r:embed="rId10" cstate="print">
                       <a:extLst>
                         <a:ext uri="{28A0092B-C50C-407E-A947-70E740481C1C}">
                           <a14:useLocalDpi xmlns:a14="http://schemas.microsoft.com/office/drawing/2010/main" val="0"/>
@@ -2025,8 +2109,6 @@
         </w:rPr>
         <w:t xml:space="preserve"> is clicked it will show the help button which</w:t>
       </w:r>
-      <w:bookmarkStart w:id="20" w:name="_GoBack"/>
-      <w:bookmarkEnd w:id="20"/>
       <w:r>
         <w:rPr>
           <w:lang w:val="en-GB"/>
@@ -2281,7 +2363,7 @@
                     </pic:cNvPicPr>
                   </pic:nvPicPr>
                   <pic:blipFill>
-                    <a:blip r:embed="rId7">
+                    <a:blip r:embed="rId11">
                       <a:extLst>
                         <a:ext uri="{28A0092B-C50C-407E-A947-70E740481C1C}">
                           <a14:useLocalDpi xmlns:a14="http://schemas.microsoft.com/office/drawing/2010/main" val="0"/>
@@ -2324,13 +2406,7 @@
       </w:r>
       <w:proofErr w:type="gramEnd"/>
       <w:r>
-        <w:t xml:space="preserve"> </w:t>
-      </w:r>
-      <w:r>
-        <w:t xml:space="preserve">It’s primary color called Material </w:t>
-      </w:r>
-      <w:r>
-        <w:t>Orange 600.</w:t>
+        <w:t xml:space="preserve"> It’s primary color called Material Orange 600.</w:t>
       </w:r>
     </w:p>
     <w:p/>
@@ -2358,7 +2434,7 @@
                     </pic:cNvPicPr>
                   </pic:nvPicPr>
                   <pic:blipFill>
-                    <a:blip r:embed="rId8">
+                    <a:blip r:embed="rId12">
                       <a:extLst>
                         <a:ext uri="{28A0092B-C50C-407E-A947-70E740481C1C}">
                           <a14:useLocalDpi xmlns:a14="http://schemas.microsoft.com/office/drawing/2010/main" val="0"/>
@@ -2431,7 +2507,7 @@
                     </pic:cNvPicPr>
                   </pic:nvPicPr>
                   <pic:blipFill>
-                    <a:blip r:embed="rId9">
+                    <a:blip r:embed="rId13">
                       <a:extLst>
                         <a:ext uri="{28A0092B-C50C-407E-A947-70E740481C1C}">
                           <a14:useLocalDpi xmlns:a14="http://schemas.microsoft.com/office/drawing/2010/main" val="0"/>
@@ -2570,23 +2646,11 @@
       </w:r>
       <w:proofErr w:type="gramStart"/>
       <w:r>
-        <w:t>Color</w:t>
-      </w:r>
-      <w:r>
-        <w:t xml:space="preserve"> :</w:t>
+        <w:t>Color :</w:t>
       </w:r>
       <w:proofErr w:type="gramEnd"/>
       <w:r>
-        <w:t xml:space="preserve"> To make it </w:t>
-      </w:r>
-      <w:r>
-        <w:t>not too plain,</w:t>
-      </w:r>
-      <w:r>
-        <w:t xml:space="preserve"> we choose Material </w:t>
-      </w:r>
-      <w:r>
-        <w:t xml:space="preserve">Grey 400 as background color in the </w:t>
+        <w:t xml:space="preserve"> To make it not too plain, we choose Material Grey 400 as background color in the </w:t>
       </w:r>
       <w:proofErr w:type="spellStart"/>
       <w:r>
@@ -2621,7 +2685,7 @@
                     </pic:cNvPicPr>
                   </pic:nvPicPr>
                   <pic:blipFill>
-                    <a:blip r:embed="rId10">
+                    <a:blip r:embed="rId14">
                       <a:extLst>
                         <a:ext uri="{28A0092B-C50C-407E-A947-70E740481C1C}">
                           <a14:useLocalDpi xmlns:a14="http://schemas.microsoft.com/office/drawing/2010/main" val="0"/>
@@ -2678,16 +2742,7 @@
       </w:r>
       <w:proofErr w:type="gramEnd"/>
       <w:r>
-        <w:t xml:space="preserve"> We use </w:t>
-      </w:r>
-      <w:r>
-        <w:t>green bright</w:t>
-      </w:r>
-      <w:r>
-        <w:t xml:space="preserve"> color to show that this transaction is </w:t>
-      </w:r>
-      <w:r>
-        <w:t>income.</w:t>
+        <w:t xml:space="preserve"> We use green bright color to show that this transaction is income.</w:t>
       </w:r>
     </w:p>
     <w:p/>
@@ -2817,7 +2872,7 @@
                     <pic:cNvPicPr/>
                   </pic:nvPicPr>
                   <pic:blipFill rotWithShape="1">
-                    <a:blip r:embed="rId11" cstate="print">
+                    <a:blip r:embed="rId15" cstate="print">
                       <a:extLst>
                         <a:ext uri="{28A0092B-C50C-407E-A947-70E740481C1C}">
                           <a14:useLocalDpi xmlns:a14="http://schemas.microsoft.com/office/drawing/2010/main" val="0"/>
@@ -2992,7 +3047,7 @@
           <w:lang w:val="id-ID"/>
         </w:rPr>
       </w:pPr>
-      <w:hyperlink r:id="rId12" w:history="1">
+      <w:hyperlink r:id="rId16" w:history="1">
         <w:r>
           <w:rPr>
             <w:rStyle w:val="Hyperlink"/>
@@ -3012,7 +3067,7 @@
           <w:lang w:val="id-ID"/>
         </w:rPr>
       </w:pPr>
-      <w:hyperlink r:id="rId13" w:history="1">
+      <w:hyperlink r:id="rId17" w:history="1">
         <w:r>
           <w:rPr>
             <w:rStyle w:val="Hyperlink"/>
@@ -3032,7 +3087,7 @@
           <w:lang w:val="id-ID"/>
         </w:rPr>
       </w:pPr>
-      <w:hyperlink r:id="rId14" w:history="1">
+      <w:hyperlink r:id="rId18" w:history="1">
         <w:r>
           <w:rPr>
             <w:rStyle w:val="Hyperlink"/>
@@ -3052,7 +3107,7 @@
           <w:lang w:val="id-ID"/>
         </w:rPr>
       </w:pPr>
-      <w:hyperlink r:id="rId15" w:history="1">
+      <w:hyperlink r:id="rId19" w:history="1">
         <w:r>
           <w:rPr>
             <w:rStyle w:val="Hyperlink"/>
@@ -4000,6 +4055,7 @@
   <w:style w:type="character" w:default="1" w:styleId="DefaultParagraphFont">
     <w:name w:val="Default Paragraph Font"/>
     <w:uiPriority w:val="1"/>
+    <w:semiHidden/>
     <w:unhideWhenUsed/>
   </w:style>
   <w:style w:type="table" w:default="1" w:styleId="TableNormal">
